--- a/AI_Homework/CW/Title.docx
+++ b/AI_Homework/CW/Title.docx
@@ -17,8 +17,6 @@
           <w:szCs w:val="20"/>
         </w:rPr>
       </w:pPr>
-      <w:bookmarkStart w:id="0" w:name="_GoBack"/>
-      <w:bookmarkEnd w:id="0"/>
       <w:r>
         <w:rPr>
           <w:sz w:val="22"/>
@@ -642,7 +640,28 @@
           <w:u w:val="single"/>
           <w:lang w:val="ru-RU"/>
         </w:rPr>
-        <w:t xml:space="preserve">  М8О-114М-22</w:t>
+        <w:t xml:space="preserve">  М8О-1</w:t>
+      </w:r>
+      <w:r>
+        <w:rPr>
+          <w:rFonts w:hint="default"/>
+          <w:b/>
+          <w:sz w:val="24"/>
+          <w:szCs w:val="24"/>
+          <w:u w:val="single"/>
+          <w:lang w:val="ru-RU"/>
+        </w:rPr>
+        <w:t>07</w:t>
+      </w:r>
+      <w:r>
+        <w:rPr>
+          <w:b/>
+          <w:sz w:val="24"/>
+          <w:szCs w:val="24"/>
+          <w:u w:val="single"/>
+          <w:lang w:val="ru-RU"/>
+        </w:rPr>
+        <w:t>М-22</w:t>
       </w:r>
       <w:r>
         <w:rPr>
@@ -744,10 +763,26 @@
       </w:r>
       <w:r>
         <w:rPr>
+          <w:rFonts w:hint="default"/>
           <w:szCs w:val="28"/>
           <w:lang w:val="en-US"/>
         </w:rPr>
-        <w:t>DataSet: CelebA (CelebFaces Attributes Dataset)</w:t>
+        <w:t>Dataset</w:t>
+      </w:r>
+      <w:r>
+        <w:rPr>
+          <w:szCs w:val="28"/>
+          <w:lang w:val="en-US"/>
+        </w:rPr>
+        <w:t xml:space="preserve">: </w:t>
+      </w:r>
+      <w:r>
+        <w:rPr>
+          <w:rFonts w:hint="default"/>
+          <w:szCs w:val="28"/>
+          <w:lang w:val="en-US"/>
+        </w:rPr>
+        <w:t>Fashion MNIST</w:t>
       </w:r>
       <w:r>
         <w:rPr>
@@ -762,10 +797,13 @@
     <w:p>
       <w:pPr>
         <w:shd w:val="clear" w:color="auto" w:fill="FFFFFF"/>
+        <w:wordWrap w:val="0"/>
         <w:spacing w:before="3000"/>
         <w:jc w:val="right"/>
         <w:rPr>
+          <w:rFonts w:hint="default"/>
           <w:szCs w:val="28"/>
+          <w:lang w:val="ru-RU"/>
         </w:rPr>
       </w:pPr>
       <w:r>
@@ -773,7 +811,33 @@
           <w:color w:val="000000"/>
           <w:szCs w:val="28"/>
         </w:rPr>
-        <w:t>Выполнил:     Цирюлик Ю.А.</w:t>
+        <w:t xml:space="preserve">Выполнил:     </w:t>
+      </w:r>
+      <w:r>
+        <w:rPr>
+          <w:rFonts w:hint="default"/>
+          <w:color w:val="000000"/>
+          <w:szCs w:val="28"/>
+          <w:lang w:val="ru-RU"/>
+        </w:rPr>
+        <w:t xml:space="preserve">  </w:t>
+      </w:r>
+      <w:r>
+        <w:rPr>
+          <w:color w:val="000000"/>
+          <w:szCs w:val="28"/>
+          <w:lang w:val="ru-RU"/>
+        </w:rPr>
+        <w:t>Савельев</w:t>
+      </w:r>
+      <w:r>
+        <w:rPr>
+          <w:rFonts w:hint="default"/>
+          <w:color w:val="000000"/>
+          <w:szCs w:val="28"/>
+          <w:lang w:val="ru-RU"/>
+        </w:rPr>
+        <w:t xml:space="preserve"> А.С.</w:t>
       </w:r>
     </w:p>
     <w:p>
@@ -817,7 +881,23 @@
           <w:color w:val="000000"/>
           <w:szCs w:val="28"/>
         </w:rPr>
-        <w:t>Группа:          М8О-114М-22</w:t>
+        <w:t>Группа:          М8О-1</w:t>
+      </w:r>
+      <w:r>
+        <w:rPr>
+          <w:rFonts w:hint="default"/>
+          <w:color w:val="000000"/>
+          <w:szCs w:val="28"/>
+          <w:lang w:val="ru-RU"/>
+        </w:rPr>
+        <w:t>07</w:t>
+      </w:r>
+      <w:r>
+        <w:rPr>
+          <w:color w:val="000000"/>
+          <w:szCs w:val="28"/>
+        </w:rPr>
+        <w:t>М-22</w:t>
       </w:r>
       <w:r>
         <w:rPr>
@@ -884,12 +964,34 @@
         </w:numPr>
         <w:spacing w:before="240" w:after="240" w:line="360" w:lineRule="auto"/>
         <w:ind w:left="357" w:hanging="357"/>
-      </w:pPr>
-      <w:r>
-        <w:rPr>
-          <w:lang w:val="en-US"/>
-        </w:rPr>
-        <w:t>Papers With Code: The latest in Machine Learning: [</w:t>
+        <w:rPr>
+          <w:rFonts w:ascii="Times New Roman" w:hAnsi="Times New Roman" w:cs="Times New Roman"/>
+          <w:color w:val="000000" w:themeColor="text1"/>
+          <w14:textFill>
+            <w14:solidFill>
+              <w14:schemeClr w14:val="tx1"/>
+            </w14:solidFill>
+          </w14:textFill>
+        </w:rPr>
+      </w:pPr>
+      <w:r>
+        <w:rPr>
+          <w:lang w:val="en-US"/>
+        </w:rPr>
+        <w:t xml:space="preserve">Papers With Code: </w:t>
+      </w:r>
+      <w:r>
+        <w:rPr>
+          <w:rFonts w:hint="default"/>
+          <w:lang w:val="en-US"/>
+        </w:rPr>
+        <w:t>Fashion-MNIST</w:t>
+      </w:r>
+      <w:r>
+        <w:rPr>
+          <w:lang w:val="en-US"/>
+        </w:rPr>
+        <w:t>: [</w:t>
       </w:r>
       <w:r>
         <w:t>Электронный</w:t>
@@ -913,82 +1015,55 @@
         <w:t xml:space="preserve">: </w:t>
       </w:r>
       <w:r>
+        <w:rPr>
+          <w:rFonts w:hint="default"/>
+        </w:rPr>
         <w:fldChar w:fldCharType="begin"/>
       </w:r>
       <w:r>
-        <w:instrText xml:space="preserve"> HYPERLINK "https://paperswithcode.com/dataset/celeba" </w:instrText>
-      </w:r>
-      <w:r>
+        <w:rPr>
+          <w:rFonts w:hint="default"/>
+        </w:rPr>
+        <w:instrText xml:space="preserve"> HYPERLINK "https://paperswithcode.com/dataset/fashion-mnist" </w:instrText>
+      </w:r>
+      <w:r>
+        <w:rPr>
+          <w:rFonts w:hint="default"/>
+        </w:rPr>
         <w:fldChar w:fldCharType="separate"/>
       </w:r>
       <w:r>
         <w:rPr>
           <w:rStyle w:val="5"/>
-          <w:lang w:val="en-US"/>
-        </w:rPr>
-        <w:t>https</w:t>
-      </w:r>
-      <w:r>
-        <w:rPr>
-          <w:rStyle w:val="5"/>
-        </w:rPr>
-        <w:t>://</w:t>
-      </w:r>
-      <w:r>
-        <w:rPr>
-          <w:rStyle w:val="5"/>
-          <w:lang w:val="en-US"/>
-        </w:rPr>
-        <w:t>paperswithcode</w:t>
-      </w:r>
-      <w:r>
-        <w:rPr>
-          <w:rStyle w:val="5"/>
-        </w:rPr>
-        <w:t>.</w:t>
-      </w:r>
-      <w:r>
-        <w:rPr>
-          <w:rStyle w:val="5"/>
-          <w:lang w:val="en-US"/>
-        </w:rPr>
-        <w:t>com</w:t>
-      </w:r>
-      <w:r>
-        <w:rPr>
-          <w:rStyle w:val="5"/>
-        </w:rPr>
-        <w:t>/</w:t>
-      </w:r>
-      <w:r>
-        <w:rPr>
-          <w:rStyle w:val="5"/>
-          <w:lang w:val="en-US"/>
-        </w:rPr>
-        <w:t>dataset</w:t>
-      </w:r>
-      <w:r>
-        <w:rPr>
-          <w:rStyle w:val="5"/>
-        </w:rPr>
-        <w:t>/</w:t>
-      </w:r>
-      <w:r>
-        <w:rPr>
-          <w:rStyle w:val="5"/>
-          <w:lang w:val="en-US"/>
-        </w:rPr>
-        <w:t>celeba</w:t>
-      </w:r>
-      <w:r>
-        <w:rPr>
-          <w:rStyle w:val="5"/>
-          <w:lang w:val="en-US"/>
+          <w:rFonts w:hint="default"/>
+        </w:rPr>
+        <w:t>https://paperswithcode.com/dataset/fashion-mnist</w:t>
+      </w:r>
+      <w:r>
+        <w:rPr>
+          <w:rFonts w:hint="default"/>
         </w:rPr>
         <w:fldChar w:fldCharType="end"/>
       </w:r>
       <w:r>
-        <w:t xml:space="preserve"> (Дата обращения: 10.12.2022)</w:t>
+        <w:rPr>
+          <w:rFonts w:hint="default"/>
+          <w:lang w:val="ru-RU"/>
+        </w:rPr>
+        <w:t xml:space="preserve"> </w:t>
+      </w:r>
+      <w:r>
+        <w:t xml:space="preserve">(Дата обращения: </w:t>
+      </w:r>
+      <w:r>
+        <w:rPr>
+          <w:rFonts w:hint="default"/>
+          <w:lang w:val="ru-RU"/>
+        </w:rPr>
+        <w:t>22</w:t>
+      </w:r>
+      <w:r>
+        <w:t>.12.2022)</w:t>
       </w:r>
     </w:p>
     <w:p>
@@ -1000,15 +1075,32 @@
         </w:numPr>
         <w:spacing w:before="240" w:after="240" w:line="360" w:lineRule="auto"/>
         <w:ind w:left="357" w:hanging="357"/>
-        <w:rPr>
-          <w:lang w:val="en-US"/>
-        </w:rPr>
-      </w:pPr>
-      <w:r>
-        <w:rPr>
-          <w:lang w:val="en-US"/>
-        </w:rPr>
-        <w:t>arXiv: [</w:t>
+      </w:pPr>
+      <w:r>
+        <w:rPr>
+          <w:lang w:val="ru-RU"/>
+        </w:rPr>
+        <w:t>Документация</w:t>
+      </w:r>
+      <w:r>
+        <w:rPr>
+          <w:rFonts w:hint="default"/>
+          <w:lang w:val="ru-RU"/>
+        </w:rPr>
+        <w:t xml:space="preserve"> по </w:t>
+      </w:r>
+      <w:r>
+        <w:rPr>
+          <w:rFonts w:hint="default"/>
+          <w:lang w:val="en-US"/>
+        </w:rPr>
+        <w:t>TensorFlow</w:t>
+      </w:r>
+      <w:r>
+        <w:rPr>
+          <w:lang w:val="en-US"/>
+        </w:rPr>
+        <w:t>: [</w:t>
       </w:r>
       <w:r>
         <w:t>Электронный</w:t>
@@ -1026,70 +1118,61 @@
         <w:rPr>
           <w:lang w:val="en-US"/>
         </w:rPr>
-        <w:t xml:space="preserve">]. URL: </w:t>
-      </w:r>
-      <w:r>
+        <w:t>]. URL</w:t>
+      </w:r>
+      <w:r>
+        <w:t xml:space="preserve">: </w:t>
+      </w:r>
+      <w:r>
+        <w:rPr>
+          <w:rFonts w:hint="default"/>
+        </w:rPr>
         <w:fldChar w:fldCharType="begin"/>
       </w:r>
       <w:r>
-        <w:instrText xml:space="preserve"> HYPERLINK "https://arxiv.org/abs/1811.07483" </w:instrText>
-      </w:r>
-      <w:r>
+        <w:rPr>
+          <w:rFonts w:hint="default"/>
+        </w:rPr>
+        <w:instrText xml:space="preserve"> HYPERLINK "https://www.tensorflow.org/tutorials/keras/classification" </w:instrText>
+      </w:r>
+      <w:r>
+        <w:rPr>
+          <w:rFonts w:hint="default"/>
+        </w:rPr>
         <w:fldChar w:fldCharType="separate"/>
       </w:r>
       <w:r>
         <w:rPr>
           <w:rStyle w:val="5"/>
-          <w:lang w:val="en-US"/>
-        </w:rPr>
-        <w:t>https://arxiv.org/abs/1811.07483</w:t>
-      </w:r>
-      <w:r>
-        <w:rPr>
-          <w:rStyle w:val="5"/>
-          <w:lang w:val="en-US"/>
+          <w:rFonts w:hint="default"/>
+        </w:rPr>
+        <w:t>https://www.tensorflow.org</w:t>
+      </w:r>
+      <w:r>
+        <w:rPr>
+          <w:rFonts w:hint="default"/>
         </w:rPr>
         <w:fldChar w:fldCharType="end"/>
       </w:r>
       <w:r>
         <w:rPr>
-          <w:lang w:val="en-US"/>
+          <w:rFonts w:hint="default"/>
+          <w:lang w:val="ru-RU"/>
         </w:rPr>
         <w:t xml:space="preserve"> </w:t>
       </w:r>
-    </w:p>
-    <w:p>
-      <w:pPr>
-        <w:pStyle w:val="15"/>
-        <w:spacing w:before="240" w:after="240" w:line="360" w:lineRule="auto"/>
-        <w:ind w:left="357"/>
-        <w:rPr>
-          <w:lang w:val="en-US"/>
-        </w:rPr>
-      </w:pPr>
-      <w:r>
-        <w:rPr>
-          <w:lang w:val="en-US"/>
-        </w:rPr>
-        <w:t>(</w:t>
-      </w:r>
-      <w:r>
-        <w:t>Дата</w:t>
-      </w:r>
-      <w:r>
-        <w:rPr>
-          <w:lang w:val="en-US"/>
-        </w:rPr>
-        <w:t xml:space="preserve"> </w:t>
-      </w:r>
-      <w:r>
-        <w:t>обращения</w:t>
-      </w:r>
-      <w:r>
-        <w:rPr>
-          <w:lang w:val="en-US"/>
-        </w:rPr>
-        <w:t>: 10.12.2022)</w:t>
+      <w:r>
+        <w:t xml:space="preserve">(Дата обращения: </w:t>
+      </w:r>
+      <w:r>
+        <w:rPr>
+          <w:rFonts w:hint="default"/>
+          <w:lang w:val="ru-RU"/>
+        </w:rPr>
+        <w:t>22</w:t>
+      </w:r>
+      <w:r>
+        <w:t>.12.2022)</w:t>
       </w:r>
     </w:p>
     <w:p>
@@ -1101,57 +1184,104 @@
         </w:numPr>
         <w:spacing w:before="240" w:after="240" w:line="360" w:lineRule="auto"/>
         <w:ind w:left="357" w:hanging="357"/>
-        <w:rPr>
-          <w:lang w:val="en-US"/>
-        </w:rPr>
-      </w:pPr>
-      <w:r>
-        <w:t xml:space="preserve">PyTorch: [Электронный ресурс]. </w:t>
-      </w:r>
-      <w:r>
-        <w:rPr>
-          <w:lang w:val="en-US"/>
-        </w:rPr>
-        <w:t xml:space="preserve">URL: </w:t>
-      </w:r>
-      <w:r>
+      </w:pPr>
+      <w:r>
+        <w:rPr>
+          <w:lang w:val="ru-RU"/>
+        </w:rPr>
+        <w:t>Документация</w:t>
+      </w:r>
+      <w:r>
+        <w:rPr>
+          <w:rFonts w:hint="default"/>
+          <w:lang w:val="ru-RU"/>
+        </w:rPr>
+        <w:t xml:space="preserve"> по </w:t>
+      </w:r>
+      <w:r>
+        <w:rPr>
+          <w:rFonts w:hint="default"/>
+          <w:lang w:val="en-US"/>
+        </w:rPr>
+        <w:t>Plotly</w:t>
+      </w:r>
+      <w:r>
+        <w:rPr>
+          <w:lang w:val="en-US"/>
+        </w:rPr>
+        <w:t>: [</w:t>
+      </w:r>
+      <w:r>
+        <w:t>Электронный</w:t>
+      </w:r>
+      <w:r>
+        <w:rPr>
+          <w:lang w:val="en-US"/>
+        </w:rPr>
+        <w:t xml:space="preserve"> </w:t>
+      </w:r>
+      <w:r>
+        <w:t>ресурс</w:t>
+      </w:r>
+      <w:r>
+        <w:rPr>
+          <w:lang w:val="en-US"/>
+        </w:rPr>
+        <w:t>]. URL</w:t>
+      </w:r>
+      <w:r>
+        <w:t xml:space="preserve">: </w:t>
+      </w:r>
+      <w:r>
+        <w:rPr>
+          <w:rFonts w:hint="default"/>
+        </w:rPr>
         <w:fldChar w:fldCharType="begin"/>
       </w:r>
       <w:r>
-        <w:instrText xml:space="preserve"> HYPERLINK "https://pytorch.org/vision/stable/generated/torchvision.datasets.CelebA.html" </w:instrText>
-      </w:r>
-      <w:r>
+        <w:rPr>
+          <w:rFonts w:hint="default"/>
+        </w:rPr>
+        <w:instrText xml:space="preserve"> HYPERLINK "https://plotly.com/python/" </w:instrText>
+      </w:r>
+      <w:r>
+        <w:rPr>
+          <w:rFonts w:hint="default"/>
+        </w:rPr>
         <w:fldChar w:fldCharType="separate"/>
       </w:r>
       <w:r>
         <w:rPr>
           <w:rStyle w:val="5"/>
-          <w:lang w:val="en-US"/>
-        </w:rPr>
-        <w:t>https://pytorch.org/vision/stable/generated/torchvision.datasets.CelebA.html</w:t>
-      </w:r>
-      <w:r>
-        <w:rPr>
-          <w:rStyle w:val="5"/>
-          <w:lang w:val="en-US"/>
+          <w:rFonts w:hint="default"/>
+        </w:rPr>
+        <w:t>https://plotly.com/python/</w:t>
+      </w:r>
+      <w:r>
+        <w:rPr>
+          <w:rFonts w:hint="default"/>
         </w:rPr>
         <w:fldChar w:fldCharType="end"/>
       </w:r>
       <w:r>
         <w:rPr>
-          <w:lang w:val="en-US"/>
+          <w:rFonts w:hint="default"/>
+          <w:lang w:val="ru-RU"/>
         </w:rPr>
         <w:t xml:space="preserve"> </w:t>
       </w:r>
-    </w:p>
-    <w:p>
-      <w:pPr>
-        <w:pStyle w:val="15"/>
-        <w:spacing w:before="240" w:after="240" w:line="360" w:lineRule="auto"/>
-        <w:ind w:left="357"/>
-      </w:pPr>
-      <w:r>
-        <w:t>(Дата обращения: 10.12.2022)</w:t>
+      <w:r>
+        <w:t xml:space="preserve">(Дата обращения: </w:t>
+      </w:r>
+      <w:r>
+        <w:rPr>
+          <w:rFonts w:hint="default"/>
+          <w:lang w:val="ru-RU"/>
+        </w:rPr>
+        <w:t>22</w:t>
+      </w:r>
+      <w:r>
+        <w:t>.12.2022)</w:t>
       </w:r>
     </w:p>
     <w:p>
@@ -1166,9 +1296,29 @@
       </w:pPr>
       <w:r>
         <w:rPr>
-          <w:lang w:val="en-US"/>
-        </w:rPr>
-        <w:t>GitHub: Let's build from here · GitHub: [</w:t>
+          <w:lang w:val="ru-RU"/>
+        </w:rPr>
+        <w:t>Документация</w:t>
+      </w:r>
+      <w:r>
+        <w:rPr>
+          <w:rFonts w:hint="default"/>
+          <w:lang w:val="ru-RU"/>
+        </w:rPr>
+        <w:t xml:space="preserve"> по </w:t>
+      </w:r>
+      <w:r>
+        <w:rPr>
+          <w:rFonts w:hint="default"/>
+          <w:lang w:val="en-US"/>
+        </w:rPr>
+        <w:t>scikit-learn</w:t>
+      </w:r>
+      <w:r>
+        <w:rPr>
+          <w:lang w:val="en-US"/>
+        </w:rPr>
+        <w:t>: [</w:t>
       </w:r>
       <w:r>
         <w:t>Электронный</w:t>
@@ -1192,867 +1342,66 @@
         <w:t xml:space="preserve">: </w:t>
       </w:r>
       <w:r>
+        <w:rPr>
+          <w:rFonts w:hint="default"/>
+        </w:rPr>
         <w:fldChar w:fldCharType="begin"/>
       </w:r>
       <w:r>
-        <w:instrText xml:space="preserve"> HYPERLINK "https://github.com/cc-hpc-itwm/DeepFakeDetection/blob/master/Experiments_CelebA/CelebA.ipynb" </w:instrText>
-      </w:r>
-      <w:r>
+        <w:rPr>
+          <w:rFonts w:hint="default"/>
+        </w:rPr>
+        <w:instrText xml:space="preserve"> HYPERLINK "https://scikit-learn.org/stable/" </w:instrText>
+      </w:r>
+      <w:r>
+        <w:rPr>
+          <w:rFonts w:hint="default"/>
+        </w:rPr>
         <w:fldChar w:fldCharType="separate"/>
       </w:r>
       <w:r>
         <w:rPr>
           <w:rStyle w:val="5"/>
-          <w:lang w:val="en-US"/>
-        </w:rPr>
-        <w:t>https</w:t>
-      </w:r>
-      <w:r>
-        <w:rPr>
-          <w:rStyle w:val="5"/>
-        </w:rPr>
-        <w:t>://</w:t>
-      </w:r>
-      <w:r>
-        <w:rPr>
-          <w:rStyle w:val="5"/>
-          <w:lang w:val="en-US"/>
-        </w:rPr>
-        <w:t>github</w:t>
-      </w:r>
-      <w:r>
-        <w:rPr>
-          <w:rStyle w:val="5"/>
-        </w:rPr>
-        <w:t>.</w:t>
-      </w:r>
-      <w:r>
-        <w:rPr>
-          <w:rStyle w:val="5"/>
-          <w:lang w:val="en-US"/>
-        </w:rPr>
-        <w:t>com</w:t>
-      </w:r>
-      <w:r>
-        <w:rPr>
-          <w:rStyle w:val="5"/>
-        </w:rPr>
-        <w:t>/</w:t>
-      </w:r>
-      <w:r>
-        <w:rPr>
-          <w:rStyle w:val="5"/>
-          <w:lang w:val="en-US"/>
-        </w:rPr>
-        <w:t>cc</w:t>
-      </w:r>
-      <w:r>
-        <w:rPr>
-          <w:rStyle w:val="5"/>
-        </w:rPr>
-        <w:t>-</w:t>
-      </w:r>
-      <w:r>
-        <w:rPr>
-          <w:rStyle w:val="5"/>
-          <w:lang w:val="en-US"/>
-        </w:rPr>
-        <w:t>hpc</w:t>
-      </w:r>
-      <w:r>
-        <w:rPr>
-          <w:rStyle w:val="5"/>
-        </w:rPr>
-        <w:t>-</w:t>
-      </w:r>
-      <w:r>
-        <w:rPr>
-          <w:rStyle w:val="5"/>
-          <w:lang w:val="en-US"/>
-        </w:rPr>
-        <w:t>itwm</w:t>
-      </w:r>
-      <w:r>
-        <w:rPr>
-          <w:rStyle w:val="5"/>
-        </w:rPr>
-        <w:t>/</w:t>
-      </w:r>
-      <w:r>
-        <w:rPr>
-          <w:rStyle w:val="5"/>
-          <w:lang w:val="en-US"/>
-        </w:rPr>
-        <w:t>DeepFakeDetection</w:t>
-      </w:r>
-      <w:r>
-        <w:rPr>
-          <w:rStyle w:val="5"/>
-        </w:rPr>
-        <w:t>/</w:t>
-      </w:r>
-      <w:r>
-        <w:rPr>
-          <w:rStyle w:val="5"/>
-          <w:lang w:val="en-US"/>
-        </w:rPr>
-        <w:t>blob</w:t>
-      </w:r>
-      <w:r>
-        <w:rPr>
-          <w:rStyle w:val="5"/>
-        </w:rPr>
-        <w:t>/</w:t>
-      </w:r>
-      <w:r>
-        <w:rPr>
-          <w:rStyle w:val="5"/>
-          <w:lang w:val="en-US"/>
-        </w:rPr>
-        <w:t>master</w:t>
-      </w:r>
-      <w:r>
-        <w:rPr>
-          <w:rStyle w:val="5"/>
-        </w:rPr>
-        <w:t>/</w:t>
-      </w:r>
-      <w:r>
-        <w:rPr>
-          <w:rStyle w:val="5"/>
-          <w:lang w:val="en-US"/>
-        </w:rPr>
-        <w:t>Experiments</w:t>
-      </w:r>
-      <w:r>
-        <w:rPr>
-          <w:rStyle w:val="5"/>
-        </w:rPr>
-        <w:t>_</w:t>
-      </w:r>
-      <w:r>
-        <w:rPr>
-          <w:rStyle w:val="5"/>
-          <w:lang w:val="en-US"/>
-        </w:rPr>
-        <w:t>CelebA</w:t>
-      </w:r>
-      <w:r>
-        <w:rPr>
-          <w:rStyle w:val="5"/>
-        </w:rPr>
-        <w:t>/</w:t>
-      </w:r>
-      <w:r>
-        <w:rPr>
-          <w:rStyle w:val="5"/>
-          <w:lang w:val="en-US"/>
-        </w:rPr>
-        <w:t>CelebA</w:t>
-      </w:r>
-      <w:r>
-        <w:rPr>
-          <w:rStyle w:val="5"/>
-        </w:rPr>
-        <w:t>.</w:t>
-      </w:r>
-      <w:r>
-        <w:rPr>
-          <w:rStyle w:val="5"/>
-          <w:lang w:val="en-US"/>
-        </w:rPr>
-        <w:t>ipynb</w:t>
-      </w:r>
-      <w:r>
-        <w:rPr>
-          <w:rStyle w:val="5"/>
-          <w:lang w:val="en-US"/>
+          <w:rFonts w:hint="default"/>
+        </w:rPr>
+        <w:t>https://scikit-learn.org/stable/</w:t>
+      </w:r>
+      <w:r>
+        <w:rPr>
+          <w:rFonts w:hint="default"/>
         </w:rPr>
         <w:fldChar w:fldCharType="end"/>
       </w:r>
       <w:r>
+        <w:rPr>
+          <w:rFonts w:hint="default"/>
+          <w:lang w:val="en-US"/>
+        </w:rPr>
         <w:t xml:space="preserve"> </w:t>
       </w:r>
-    </w:p>
-    <w:p>
-      <w:pPr>
-        <w:pStyle w:val="15"/>
-        <w:spacing w:before="240" w:after="240" w:line="360" w:lineRule="auto"/>
-        <w:ind w:left="357"/>
-      </w:pPr>
-      <w:r>
-        <w:t>(Дата обращения: 15.12.2022)</w:t>
-      </w:r>
-    </w:p>
-    <w:p>
-      <w:pPr>
-        <w:pStyle w:val="15"/>
-        <w:numPr>
-          <w:ilvl w:val="0"/>
-          <w:numId w:val="1"/>
-        </w:numPr>
-        <w:spacing w:before="240" w:after="240" w:line="360" w:lineRule="auto"/>
-        <w:ind w:left="357" w:hanging="357"/>
-      </w:pPr>
-      <w:r>
-        <w:rPr>
-          <w:lang w:val="en-US"/>
-        </w:rPr>
-        <w:t>Welcome To Colaboratory - Colaboratory - Google: [</w:t>
-      </w:r>
-      <w:r>
-        <w:t>Электронный</w:t>
-      </w:r>
-      <w:r>
-        <w:rPr>
-          <w:lang w:val="en-US"/>
+      <w:r>
+        <w:rPr>
+          <w:rFonts w:hint="default"/>
+          <w:lang w:val="ru-RU"/>
         </w:rPr>
         <w:t xml:space="preserve"> </w:t>
       </w:r>
       <w:r>
-        <w:t>ресурс</w:t>
-      </w:r>
-      <w:r>
-        <w:rPr>
-          <w:lang w:val="en-US"/>
-        </w:rPr>
-        <w:t>]. URL</w:t>
-      </w:r>
-      <w:r>
-        <w:t xml:space="preserve">: </w:t>
-      </w:r>
-      <w:r>
-        <w:fldChar w:fldCharType="begin"/>
-      </w:r>
-      <w:r>
-        <w:instrText xml:space="preserve"> HYPERLINK "https://colab.research.google.com/github/GRAAL-Research/poutyne/blob/master/examples/classification_and_regression.ipynb#scrollTo=ZgVduT00VWis" </w:instrText>
-      </w:r>
-      <w:r>
-        <w:fldChar w:fldCharType="separate"/>
-      </w:r>
-      <w:r>
-        <w:rPr>
-          <w:rStyle w:val="5"/>
-          <w:lang w:val="en-US"/>
-        </w:rPr>
-        <w:t>https</w:t>
-      </w:r>
-      <w:r>
-        <w:rPr>
-          <w:rStyle w:val="5"/>
-        </w:rPr>
-        <w:t>://</w:t>
-      </w:r>
-      <w:r>
-        <w:rPr>
-          <w:rStyle w:val="5"/>
-          <w:lang w:val="en-US"/>
-        </w:rPr>
-        <w:t>colab</w:t>
-      </w:r>
-      <w:r>
-        <w:rPr>
-          <w:rStyle w:val="5"/>
-        </w:rPr>
-        <w:t>.</w:t>
-      </w:r>
-      <w:r>
-        <w:rPr>
-          <w:rStyle w:val="5"/>
-          <w:lang w:val="en-US"/>
-        </w:rPr>
-        <w:t>research</w:t>
-      </w:r>
-      <w:r>
-        <w:rPr>
-          <w:rStyle w:val="5"/>
-        </w:rPr>
-        <w:t>.</w:t>
-      </w:r>
-      <w:r>
-        <w:rPr>
-          <w:rStyle w:val="5"/>
-          <w:lang w:val="en-US"/>
-        </w:rPr>
-        <w:t>google</w:t>
-      </w:r>
-      <w:r>
-        <w:rPr>
-          <w:rStyle w:val="5"/>
-        </w:rPr>
-        <w:t>.</w:t>
-      </w:r>
-      <w:r>
-        <w:rPr>
-          <w:rStyle w:val="5"/>
-          <w:lang w:val="en-US"/>
-        </w:rPr>
-        <w:t>com</w:t>
-      </w:r>
-      <w:r>
-        <w:rPr>
-          <w:rStyle w:val="5"/>
-        </w:rPr>
-        <w:t>/</w:t>
-      </w:r>
-      <w:r>
-        <w:rPr>
-          <w:rStyle w:val="5"/>
-          <w:lang w:val="en-US"/>
-        </w:rPr>
-        <w:t>github</w:t>
-      </w:r>
-      <w:r>
-        <w:rPr>
-          <w:rStyle w:val="5"/>
-        </w:rPr>
-        <w:t>/</w:t>
-      </w:r>
-      <w:r>
-        <w:rPr>
-          <w:rStyle w:val="5"/>
-          <w:lang w:val="en-US"/>
-        </w:rPr>
-        <w:t>GRAAL</w:t>
-      </w:r>
-      <w:r>
-        <w:rPr>
-          <w:rStyle w:val="5"/>
-        </w:rPr>
-        <w:t>-</w:t>
-      </w:r>
-      <w:r>
-        <w:rPr>
-          <w:rStyle w:val="5"/>
-          <w:lang w:val="en-US"/>
-        </w:rPr>
-        <w:t>Research</w:t>
-      </w:r>
-      <w:r>
-        <w:rPr>
-          <w:rStyle w:val="5"/>
-        </w:rPr>
-        <w:t>/</w:t>
-      </w:r>
-      <w:r>
-        <w:rPr>
-          <w:rStyle w:val="5"/>
-          <w:lang w:val="en-US"/>
-        </w:rPr>
-        <w:t>poutyne</w:t>
-      </w:r>
-      <w:r>
-        <w:rPr>
-          <w:rStyle w:val="5"/>
-        </w:rPr>
-        <w:t>/</w:t>
-      </w:r>
-      <w:r>
-        <w:rPr>
-          <w:rStyle w:val="5"/>
-          <w:lang w:val="en-US"/>
-        </w:rPr>
-        <w:t>blob</w:t>
-      </w:r>
-      <w:r>
-        <w:rPr>
-          <w:rStyle w:val="5"/>
-        </w:rPr>
-        <w:t>/</w:t>
-      </w:r>
-      <w:r>
-        <w:rPr>
-          <w:rStyle w:val="5"/>
-          <w:lang w:val="en-US"/>
-        </w:rPr>
-        <w:t>master</w:t>
-      </w:r>
-      <w:r>
-        <w:rPr>
-          <w:rStyle w:val="5"/>
-        </w:rPr>
-        <w:t>/</w:t>
-      </w:r>
-      <w:r>
-        <w:rPr>
-          <w:rStyle w:val="5"/>
-          <w:lang w:val="en-US"/>
-        </w:rPr>
-        <w:t>examples</w:t>
-      </w:r>
-      <w:r>
-        <w:rPr>
-          <w:rStyle w:val="5"/>
-        </w:rPr>
-        <w:t>/</w:t>
-      </w:r>
-      <w:r>
-        <w:rPr>
-          <w:rStyle w:val="5"/>
-          <w:lang w:val="en-US"/>
-        </w:rPr>
-        <w:t>classification</w:t>
-      </w:r>
-      <w:r>
-        <w:rPr>
-          <w:rStyle w:val="5"/>
-        </w:rPr>
-        <w:t>_</w:t>
-      </w:r>
-      <w:r>
-        <w:rPr>
-          <w:rStyle w:val="5"/>
-          <w:lang w:val="en-US"/>
-        </w:rPr>
-        <w:t>and</w:t>
-      </w:r>
-      <w:r>
-        <w:rPr>
-          <w:rStyle w:val="5"/>
-        </w:rPr>
-        <w:t>_</w:t>
-      </w:r>
-      <w:r>
-        <w:rPr>
-          <w:rStyle w:val="5"/>
-          <w:lang w:val="en-US"/>
-        </w:rPr>
-        <w:t>regression</w:t>
-      </w:r>
-      <w:r>
-        <w:rPr>
-          <w:rStyle w:val="5"/>
-        </w:rPr>
-        <w:t>.</w:t>
-      </w:r>
-      <w:r>
-        <w:rPr>
-          <w:rStyle w:val="5"/>
-          <w:lang w:val="en-US"/>
-        </w:rPr>
-        <w:t>ipynb</w:t>
-      </w:r>
-      <w:r>
-        <w:rPr>
-          <w:rStyle w:val="5"/>
-        </w:rPr>
-        <w:t>#</w:t>
-      </w:r>
-      <w:r>
-        <w:rPr>
-          <w:rStyle w:val="5"/>
-          <w:lang w:val="en-US"/>
-        </w:rPr>
-        <w:t>scrollTo</w:t>
-      </w:r>
-      <w:r>
-        <w:rPr>
-          <w:rStyle w:val="5"/>
-        </w:rPr>
-        <w:t>=</w:t>
-      </w:r>
-      <w:r>
-        <w:rPr>
-          <w:rStyle w:val="5"/>
-          <w:lang w:val="en-US"/>
-        </w:rPr>
-        <w:t>ZgVduT</w:t>
-      </w:r>
-      <w:r>
-        <w:rPr>
-          <w:rStyle w:val="5"/>
-        </w:rPr>
-        <w:t>00</w:t>
-      </w:r>
-      <w:r>
-        <w:rPr>
-          <w:rStyle w:val="5"/>
-          <w:lang w:val="en-US"/>
-        </w:rPr>
-        <w:t>VWis</w:t>
-      </w:r>
-      <w:r>
-        <w:rPr>
-          <w:rStyle w:val="5"/>
-          <w:lang w:val="en-US"/>
-        </w:rPr>
-        <w:fldChar w:fldCharType="end"/>
-      </w:r>
-      <w:r>
-        <w:t xml:space="preserve"> (Дата обращения: 17.12.2022)</w:t>
-      </w:r>
-    </w:p>
-    <w:p>
-      <w:pPr>
-        <w:pStyle w:val="15"/>
-        <w:numPr>
-          <w:ilvl w:val="0"/>
-          <w:numId w:val="1"/>
-        </w:numPr>
-        <w:spacing w:before="240" w:after="240" w:line="360" w:lineRule="auto"/>
-        <w:ind w:left="357" w:hanging="357"/>
-      </w:pPr>
-      <w:r>
-        <w:rPr>
-          <w:lang w:val="en-US"/>
-        </w:rPr>
-        <w:t>Papers With Code: The latest in Machine Learning: [</w:t>
-      </w:r>
-      <w:r>
-        <w:t>Электронный</w:t>
-      </w:r>
-      <w:r>
-        <w:rPr>
-          <w:lang w:val="en-US"/>
-        </w:rPr>
-        <w:t xml:space="preserve"> </w:t>
-      </w:r>
-      <w:r>
-        <w:t>ресурс</w:t>
-      </w:r>
-      <w:r>
-        <w:rPr>
-          <w:lang w:val="en-US"/>
-        </w:rPr>
-        <w:t>]. URL</w:t>
-      </w:r>
-      <w:r>
-        <w:t xml:space="preserve">: </w:t>
-      </w:r>
-      <w:r>
-        <w:fldChar w:fldCharType="begin"/>
-      </w:r>
-      <w:r>
-        <w:instrText xml:space="preserve"> HYPERLINK "https://paperswithcode.com/paper/unmasking-deepfakes-with-simple-features" </w:instrText>
-      </w:r>
-      <w:r>
-        <w:fldChar w:fldCharType="separate"/>
-      </w:r>
-      <w:r>
-        <w:rPr>
-          <w:rStyle w:val="5"/>
-          <w:lang w:val="en-US"/>
-        </w:rPr>
-        <w:t>https</w:t>
-      </w:r>
-      <w:r>
-        <w:rPr>
-          <w:rStyle w:val="5"/>
-        </w:rPr>
-        <w:t>://</w:t>
-      </w:r>
-      <w:r>
-        <w:rPr>
-          <w:rStyle w:val="5"/>
-          <w:lang w:val="en-US"/>
-        </w:rPr>
-        <w:t>paperswithcode</w:t>
-      </w:r>
-      <w:r>
-        <w:rPr>
-          <w:rStyle w:val="5"/>
-        </w:rPr>
-        <w:t>.</w:t>
-      </w:r>
-      <w:r>
-        <w:rPr>
-          <w:rStyle w:val="5"/>
-          <w:lang w:val="en-US"/>
-        </w:rPr>
-        <w:t>com</w:t>
-      </w:r>
-      <w:r>
-        <w:rPr>
-          <w:rStyle w:val="5"/>
-        </w:rPr>
-        <w:t>/</w:t>
-      </w:r>
-      <w:r>
-        <w:rPr>
-          <w:rStyle w:val="5"/>
-          <w:lang w:val="en-US"/>
-        </w:rPr>
-        <w:t>paper</w:t>
-      </w:r>
-      <w:r>
-        <w:rPr>
-          <w:rStyle w:val="5"/>
-        </w:rPr>
-        <w:t>/</w:t>
-      </w:r>
-      <w:r>
-        <w:rPr>
-          <w:rStyle w:val="5"/>
-          <w:lang w:val="en-US"/>
-        </w:rPr>
-        <w:t>unmasking</w:t>
-      </w:r>
-      <w:r>
-        <w:rPr>
-          <w:rStyle w:val="5"/>
-        </w:rPr>
-        <w:t>-</w:t>
-      </w:r>
-      <w:r>
-        <w:rPr>
-          <w:rStyle w:val="5"/>
-          <w:lang w:val="en-US"/>
-        </w:rPr>
-        <w:t>deepfakes</w:t>
-      </w:r>
-      <w:r>
-        <w:rPr>
-          <w:rStyle w:val="5"/>
-        </w:rPr>
-        <w:t>-</w:t>
-      </w:r>
-      <w:r>
-        <w:rPr>
-          <w:rStyle w:val="5"/>
-          <w:lang w:val="en-US"/>
-        </w:rPr>
-        <w:t>with</w:t>
-      </w:r>
-      <w:r>
-        <w:rPr>
-          <w:rStyle w:val="5"/>
-        </w:rPr>
-        <w:t>-</w:t>
-      </w:r>
-      <w:r>
-        <w:rPr>
-          <w:rStyle w:val="5"/>
-          <w:lang w:val="en-US"/>
-        </w:rPr>
-        <w:t>simple</w:t>
-      </w:r>
-      <w:r>
-        <w:rPr>
-          <w:rStyle w:val="5"/>
-        </w:rPr>
-        <w:t>-</w:t>
-      </w:r>
-      <w:r>
-        <w:rPr>
-          <w:rStyle w:val="5"/>
-          <w:lang w:val="en-US"/>
-        </w:rPr>
-        <w:t>features</w:t>
-      </w:r>
-      <w:r>
-        <w:rPr>
-          <w:rStyle w:val="5"/>
-          <w:lang w:val="en-US"/>
-        </w:rPr>
-        <w:fldChar w:fldCharType="end"/>
-      </w:r>
-      <w:r>
-        <w:t xml:space="preserve"> (Дата обращения: 17.12.2022)</w:t>
-      </w:r>
-    </w:p>
-    <w:p>
-      <w:pPr>
-        <w:pStyle w:val="15"/>
-        <w:numPr>
-          <w:ilvl w:val="0"/>
-          <w:numId w:val="1"/>
-        </w:numPr>
-        <w:spacing w:before="240" w:after="240" w:line="360" w:lineRule="auto"/>
-        <w:ind w:left="357" w:hanging="357"/>
-      </w:pPr>
-      <w:r>
-        <w:t xml:space="preserve">PyTorch: [Электронный ресурс]. </w:t>
-      </w:r>
-      <w:r>
-        <w:rPr>
-          <w:lang w:val="en-US"/>
-        </w:rPr>
-        <w:t>URL</w:t>
-      </w:r>
-      <w:r>
-        <w:t xml:space="preserve">: </w:t>
-      </w:r>
-      <w:r>
-        <w:fldChar w:fldCharType="begin"/>
-      </w:r>
-      <w:r>
-        <w:instrText xml:space="preserve"> HYPERLINK "https://pytorch.org/vision/0.8/datasets.html#celeba" </w:instrText>
-      </w:r>
-      <w:r>
-        <w:fldChar w:fldCharType="separate"/>
-      </w:r>
-      <w:r>
-        <w:rPr>
-          <w:rStyle w:val="5"/>
-          <w:lang w:val="en-US"/>
-        </w:rPr>
-        <w:t>https</w:t>
-      </w:r>
-      <w:r>
-        <w:rPr>
-          <w:rStyle w:val="5"/>
-        </w:rPr>
-        <w:t>://</w:t>
-      </w:r>
-      <w:r>
-        <w:rPr>
-          <w:rStyle w:val="5"/>
-          <w:lang w:val="en-US"/>
-        </w:rPr>
-        <w:t>pytorch</w:t>
-      </w:r>
-      <w:r>
-        <w:rPr>
-          <w:rStyle w:val="5"/>
-        </w:rPr>
-        <w:t>.</w:t>
-      </w:r>
-      <w:r>
-        <w:rPr>
-          <w:rStyle w:val="5"/>
-          <w:lang w:val="en-US"/>
-        </w:rPr>
-        <w:t>org</w:t>
-      </w:r>
-      <w:r>
-        <w:rPr>
-          <w:rStyle w:val="5"/>
-        </w:rPr>
-        <w:t>/</w:t>
-      </w:r>
-      <w:r>
-        <w:rPr>
-          <w:rStyle w:val="5"/>
-          <w:lang w:val="en-US"/>
-        </w:rPr>
-        <w:t>vision</w:t>
-      </w:r>
-      <w:r>
-        <w:rPr>
-          <w:rStyle w:val="5"/>
-        </w:rPr>
-        <w:t>/0.8/</w:t>
-      </w:r>
-      <w:r>
-        <w:rPr>
-          <w:rStyle w:val="5"/>
-          <w:lang w:val="en-US"/>
-        </w:rPr>
-        <w:t>datasets</w:t>
-      </w:r>
-      <w:r>
-        <w:rPr>
-          <w:rStyle w:val="5"/>
-        </w:rPr>
-        <w:t>.</w:t>
-      </w:r>
-      <w:r>
-        <w:rPr>
-          <w:rStyle w:val="5"/>
-          <w:lang w:val="en-US"/>
-        </w:rPr>
-        <w:t>html</w:t>
-      </w:r>
-      <w:r>
-        <w:rPr>
-          <w:rStyle w:val="5"/>
-        </w:rPr>
-        <w:t>#</w:t>
-      </w:r>
-      <w:r>
-        <w:rPr>
-          <w:rStyle w:val="5"/>
-          <w:lang w:val="en-US"/>
-        </w:rPr>
-        <w:t>celeba</w:t>
-      </w:r>
-      <w:r>
-        <w:rPr>
-          <w:rStyle w:val="5"/>
-          <w:lang w:val="en-US"/>
-        </w:rPr>
-        <w:fldChar w:fldCharType="end"/>
-      </w:r>
-      <w:r>
-        <w:t xml:space="preserve"> (Дата обращения: 17.12.2022)</w:t>
-      </w:r>
-    </w:p>
-    <w:p>
-      <w:pPr>
-        <w:pStyle w:val="15"/>
-        <w:numPr>
-          <w:ilvl w:val="0"/>
-          <w:numId w:val="1"/>
-        </w:numPr>
-        <w:spacing w:before="240" w:after="240" w:line="360" w:lineRule="auto"/>
-        <w:ind w:left="357" w:hanging="357"/>
-        <w:rPr>
-          <w:lang w:val="en-US"/>
-        </w:rPr>
-      </w:pPr>
-      <w:r>
-        <w:t xml:space="preserve">PyTorch: [Электронный ресурс]. </w:t>
-      </w:r>
-      <w:r>
-        <w:rPr>
-          <w:lang w:val="en-US"/>
-        </w:rPr>
-        <w:t xml:space="preserve">URL: </w:t>
-      </w:r>
-      <w:r>
-        <w:fldChar w:fldCharType="begin"/>
-      </w:r>
-      <w:r>
-        <w:instrText xml:space="preserve"> HYPERLINK "https://pytorch.org/tutorials/intermediate/tensorboard_tutorial.html" </w:instrText>
-      </w:r>
-      <w:r>
-        <w:fldChar w:fldCharType="separate"/>
-      </w:r>
-      <w:r>
-        <w:rPr>
-          <w:rStyle w:val="5"/>
-          <w:lang w:val="en-US"/>
-        </w:rPr>
-        <w:t>https://pytorch.org/tutorials/intermediate/tensorboard_tutorial.html</w:t>
-      </w:r>
-      <w:r>
-        <w:rPr>
-          <w:rStyle w:val="5"/>
-          <w:lang w:val="en-US"/>
-        </w:rPr>
-        <w:fldChar w:fldCharType="end"/>
-      </w:r>
-      <w:r>
-        <w:rPr>
-          <w:lang w:val="en-US"/>
-        </w:rPr>
-        <w:t xml:space="preserve"> </w:t>
-      </w:r>
-    </w:p>
-    <w:p>
-      <w:pPr>
-        <w:pStyle w:val="15"/>
-        <w:spacing w:before="240" w:after="240" w:line="360" w:lineRule="auto"/>
-        <w:ind w:left="357"/>
-      </w:pPr>
-      <w:r>
-        <w:t>(Дата обращения: 18.12.2022)</w:t>
-      </w:r>
-    </w:p>
-    <w:p>
-      <w:pPr>
-        <w:pStyle w:val="2"/>
-        <w:spacing w:after="240" w:line="360" w:lineRule="auto"/>
-        <w:jc w:val="center"/>
-        <w:rPr>
-          <w:rFonts w:ascii="Times New Roman" w:hAnsi="Times New Roman" w:cs="Times New Roman"/>
-          <w:color w:val="000000" w:themeColor="text1"/>
-          <w14:textFill>
-            <w14:solidFill>
-              <w14:schemeClr w14:val="tx1"/>
-            </w14:solidFill>
-          </w14:textFill>
-        </w:rPr>
+        <w:t xml:space="preserve">(Дата обращения: </w:t>
+      </w:r>
+      <w:r>
+        <w:rPr>
+          <w:rFonts w:hint="default"/>
+          <w:lang w:val="ru-RU"/>
+        </w:rPr>
+        <w:t>22</w:t>
+      </w:r>
+      <w:r>
+        <w:t>.12.2022)</w:t>
+      </w:r>
+    </w:p>
+    <w:p>
+      <w:pPr>
         <w:sectPr>
           <w:pgSz w:w="11906" w:h="16838"/>
           <w:pgMar w:top="1134" w:right="851" w:bottom="1134" w:left="1418" w:header="709" w:footer="709" w:gutter="0"/>
@@ -2129,11 +1478,16 @@
         <w:jc w:val="center"/>
       </w:pPr>
       <w:r>
+        <w:rPr>
+          <w:rFonts w:ascii="SimSun" w:hAnsi="SimSun" w:eastAsia="SimSun" w:cs="SimSun"/>
+          <w:sz w:val="24"/>
+          <w:szCs w:val="24"/>
+        </w:rPr>
         <w:drawing>
-          <wp:inline distT="0" distB="0" distL="0" distR="0">
-            <wp:extent cx="3295650" cy="1695450"/>
-            <wp:effectExtent l="0" t="0" r="0" b="0"/>
-            <wp:docPr id="1" name="Рисунок 1"/>
+          <wp:inline distT="0" distB="0" distL="114300" distR="114300">
+            <wp:extent cx="1714500" cy="1714500"/>
+            <wp:effectExtent l="0" t="0" r="7620" b="7620"/>
+            <wp:docPr id="1" name="Изображение 1" descr="IMG_256"/>
             <wp:cNvGraphicFramePr>
               <a:graphicFrameLocks xmlns:a="http://schemas.openxmlformats.org/drawingml/2006/main" noChangeAspect="1"/>
             </wp:cNvGraphicFramePr>
@@ -2141,7 +1495,7 @@
               <a:graphicData uri="http://schemas.openxmlformats.org/drawingml/2006/picture">
                 <pic:pic xmlns:pic="http://schemas.openxmlformats.org/drawingml/2006/picture">
                   <pic:nvPicPr>
-                    <pic:cNvPr id="1" name="Рисунок 1"/>
+                    <pic:cNvPr id="1" name="Изображение 1" descr="IMG_256"/>
                     <pic:cNvPicPr>
                       <a:picLocks noChangeAspect="1"/>
                     </pic:cNvPicPr>
@@ -2155,11 +1509,15 @@
                   <pic:spPr>
                     <a:xfrm>
                       <a:off x="0" y="0"/>
-                      <a:ext cx="3295650" cy="1695450"/>
+                      <a:ext cx="1714500" cy="1714500"/>
                     </a:xfrm>
                     <a:prstGeom prst="rect">
                       <a:avLst/>
                     </a:prstGeom>
+                    <a:noFill/>
+                    <a:ln w="9525">
+                      <a:noFill/>
+                    </a:ln>
                   </pic:spPr>
                 </pic:pic>
               </a:graphicData>
@@ -2167,6 +1525,8 @@
           </wp:inline>
         </w:drawing>
       </w:r>
+      <w:bookmarkStart w:id="0" w:name="_GoBack"/>
+      <w:bookmarkEnd w:id="0"/>
     </w:p>
     <w:sectPr>
       <w:pgSz w:w="11906" w:h="16838"/>
@@ -2354,7 +1714,7 @@
   <w:docDefaults>
     <w:rPrDefault>
       <w:rPr>
-        <w:rFonts w:asciiTheme="minorHAnsi" w:hAnsiTheme="minorHAnsi" w:eastAsiaTheme="minorHAnsi" w:cstheme="minorBidi"/>
+        <w:rFonts w:ascii="Times New Roman" w:hAnsi="Times New Roman" w:eastAsia="SimSun" w:cs="Times New Roman"/>
       </w:rPr>
     </w:rPrDefault>
     <w:pPrDefault/>
